--- a/Projektin edistymisraportti.docx
+++ b/Projektin edistymisraportti.docx
@@ -1,6 +1,6 @@
 
 <file path=word/document.xml><?xml version="1.0" encoding="utf-8"?>
-<w:document xmlns:wpc="http://schemas.microsoft.com/office/word/2010/wordprocessingCanvas" xmlns:cx="http://schemas.microsoft.com/office/drawing/2014/chartex" xmlns:cx1="http://schemas.microsoft.com/office/drawing/2015/9/8/chartex" xmlns:mc="http://schemas.openxmlformats.org/markup-compatibility/2006" xmlns:o="urn:schemas-microsoft-com:office:office" xmlns:r="http://schemas.openxmlformats.org/officeDocument/2006/relationships" xmlns:m="http://schemas.openxmlformats.org/officeDocument/2006/math" xmlns:v="urn:schemas-microsoft-com:vml" xmlns:wp14="http://schemas.microsoft.com/office/word/2010/wordprocessingDrawing" xmlns:wp="http://schemas.openxmlformats.org/drawingml/2006/wordprocessingDrawing" xmlns:w10="urn:schemas-microsoft-com:office:word" xmlns:w="http://schemas.openxmlformats.org/wordprocessingml/2006/main" xmlns:w14="http://schemas.microsoft.com/office/word/2010/wordml" xmlns:w15="http://schemas.microsoft.com/office/word/2012/wordml" xmlns:w16se="http://schemas.microsoft.com/office/word/2015/wordml/symex" xmlns:wpg="http://schemas.microsoft.com/office/word/2010/wordprocessingGroup" xmlns:wpi="http://schemas.microsoft.com/office/word/2010/wordprocessingInk" xmlns:wne="http://schemas.microsoft.com/office/word/2006/wordml" xmlns:wps="http://schemas.microsoft.com/office/word/2010/wordprocessingShape" mc:Ignorable="w14 w15 w16se wp14">
+<w:document xmlns:wpc="http://schemas.microsoft.com/office/word/2010/wordprocessingCanvas" xmlns:mc="http://schemas.openxmlformats.org/markup-compatibility/2006" xmlns:o="urn:schemas-microsoft-com:office:office" xmlns:r="http://schemas.openxmlformats.org/officeDocument/2006/relationships" xmlns:m="http://schemas.openxmlformats.org/officeDocument/2006/math" xmlns:v="urn:schemas-microsoft-com:vml" xmlns:wp14="http://schemas.microsoft.com/office/word/2010/wordprocessingDrawing" xmlns:wp="http://schemas.openxmlformats.org/drawingml/2006/wordprocessingDrawing" xmlns:w10="urn:schemas-microsoft-com:office:word" xmlns:w="http://schemas.openxmlformats.org/wordprocessingml/2006/main" xmlns:w14="http://schemas.microsoft.com/office/word/2010/wordml" xmlns:w15="http://schemas.microsoft.com/office/word/2012/wordml" xmlns:wpg="http://schemas.microsoft.com/office/word/2010/wordprocessingGroup" xmlns:wpi="http://schemas.microsoft.com/office/word/2010/wordprocessingInk" xmlns:wne="http://schemas.microsoft.com/office/word/2006/wordml" xmlns:wps="http://schemas.microsoft.com/office/word/2010/wordprocessingShape" mc:Ignorable="w14 w15 wp14">
   <w:body>
     <w:p>
       <w:pPr>
@@ -13,7 +13,7 @@
         <w:rPr>
           <w:noProof/>
           <w:sz w:val="36"/>
-          <w:lang w:eastAsia="fi-FI"/>
+          <w:lang w:val="et-EE" w:eastAsia="et-EE"/>
         </w:rPr>
         <w:drawing>
           <wp:inline distT="0" distB="0" distL="0" distR="0">
@@ -177,8 +177,6 @@
           <w:sz w:val="36"/>
         </w:rPr>
       </w:pPr>
-      <w:bookmarkStart w:id="0" w:name="_GoBack"/>
-      <w:bookmarkEnd w:id="0"/>
     </w:p>
     <w:p>
       <w:pPr>
@@ -301,12 +299,12 @@
     <w:p>
       <w:pPr>
         <w:rPr>
-          <w:sz w:val="28"/>
-        </w:rPr>
-      </w:pPr>
-      <w:r>
-        <w:rPr>
-          <w:sz w:val="28"/>
+          <w:sz w:val="24"/>
+        </w:rPr>
+      </w:pPr>
+      <w:r>
+        <w:rPr>
+          <w:sz w:val="24"/>
         </w:rPr>
         <w:t>Versiohistoria</w:t>
       </w:r>
@@ -332,7 +330,7 @@
             <w:pPr>
               <w:jc w:val="center"/>
               <w:rPr>
-                <w:sz w:val="28"/>
+                <w:sz w:val="24"/>
               </w:rPr>
             </w:pPr>
           </w:p>
@@ -345,12 +343,12 @@
             <w:pPr>
               <w:jc w:val="center"/>
               <w:rPr>
-                <w:sz w:val="28"/>
-              </w:rPr>
-            </w:pPr>
-            <w:r>
-              <w:rPr>
-                <w:sz w:val="28"/>
+                <w:sz w:val="24"/>
+              </w:rPr>
+            </w:pPr>
+            <w:r>
+              <w:rPr>
+                <w:sz w:val="24"/>
               </w:rPr>
               <w:t>PÄIVÄMÄÄRÄ</w:t>
             </w:r>
@@ -364,12 +362,12 @@
             <w:pPr>
               <w:jc w:val="center"/>
               <w:rPr>
-                <w:sz w:val="28"/>
-              </w:rPr>
-            </w:pPr>
-            <w:r>
-              <w:rPr>
-                <w:sz w:val="28"/>
+                <w:sz w:val="24"/>
+              </w:rPr>
+            </w:pPr>
+            <w:r>
+              <w:rPr>
+                <w:sz w:val="24"/>
               </w:rPr>
               <w:t>MUUTOSPERUSTE</w:t>
             </w:r>
@@ -383,12 +381,12 @@
             <w:pPr>
               <w:jc w:val="center"/>
               <w:rPr>
-                <w:sz w:val="28"/>
-              </w:rPr>
-            </w:pPr>
-            <w:r>
-              <w:rPr>
-                <w:sz w:val="28"/>
+                <w:sz w:val="24"/>
+              </w:rPr>
+            </w:pPr>
+            <w:r>
+              <w:rPr>
+                <w:sz w:val="24"/>
               </w:rPr>
               <w:t>TEKIJÄ</w:t>
             </w:r>
@@ -404,12 +402,12 @@
             <w:pPr>
               <w:jc w:val="center"/>
               <w:rPr>
-                <w:sz w:val="28"/>
-              </w:rPr>
-            </w:pPr>
-            <w:r>
-              <w:rPr>
-                <w:sz w:val="28"/>
+                <w:sz w:val="24"/>
+              </w:rPr>
+            </w:pPr>
+            <w:r>
+              <w:rPr>
+                <w:sz w:val="24"/>
               </w:rPr>
               <w:t>1.0</w:t>
             </w:r>
@@ -423,18 +421,18 @@
             <w:pPr>
               <w:jc w:val="center"/>
               <w:rPr>
-                <w:sz w:val="28"/>
-              </w:rPr>
-            </w:pPr>
-            <w:r>
-              <w:rPr>
-                <w:sz w:val="28"/>
+                <w:sz w:val="24"/>
+              </w:rPr>
+            </w:pPr>
+            <w:r>
+              <w:rPr>
+                <w:sz w:val="24"/>
               </w:rPr>
               <w:t>1.2</w:t>
             </w:r>
             <w:r>
               <w:rPr>
-                <w:sz w:val="28"/>
+                <w:sz w:val="24"/>
               </w:rPr>
               <w:t>.2018</w:t>
             </w:r>
@@ -448,12 +446,12 @@
             <w:pPr>
               <w:jc w:val="center"/>
               <w:rPr>
-                <w:sz w:val="28"/>
-              </w:rPr>
-            </w:pPr>
-            <w:r>
-              <w:rPr>
-                <w:sz w:val="28"/>
+                <w:sz w:val="24"/>
+              </w:rPr>
+            </w:pPr>
+            <w:r>
+              <w:rPr>
+                <w:sz w:val="24"/>
               </w:rPr>
               <w:t>Dokumentti valmis</w:t>
             </w:r>
@@ -467,12 +465,12 @@
             <w:pPr>
               <w:jc w:val="center"/>
               <w:rPr>
-                <w:sz w:val="28"/>
-              </w:rPr>
-            </w:pPr>
-            <w:r>
-              <w:rPr>
-                <w:sz w:val="28"/>
+                <w:sz w:val="24"/>
+              </w:rPr>
+            </w:pPr>
+            <w:r>
+              <w:rPr>
+                <w:sz w:val="24"/>
               </w:rPr>
               <w:t>Andre Edo</w:t>
             </w:r>
@@ -484,14 +482,14 @@
       <w:pPr>
         <w:jc w:val="center"/>
         <w:rPr>
-          <w:sz w:val="36"/>
-        </w:rPr>
-      </w:pPr>
-    </w:p>
-    <w:p>
-      <w:pPr>
-        <w:rPr>
-          <w:sz w:val="36"/>
+          <w:sz w:val="32"/>
+        </w:rPr>
+      </w:pPr>
+    </w:p>
+    <w:p>
+      <w:pPr>
+        <w:rPr>
+          <w:sz w:val="32"/>
         </w:rPr>
       </w:pPr>
     </w:p>
@@ -514,12 +512,12 @@
           <w:p>
             <w:pPr>
               <w:rPr>
-                <w:sz w:val="28"/>
-              </w:rPr>
-            </w:pPr>
-            <w:r>
-              <w:rPr>
-                <w:sz w:val="28"/>
+                <w:sz w:val="24"/>
+              </w:rPr>
+            </w:pPr>
+            <w:r>
+              <w:rPr>
+                <w:sz w:val="24"/>
               </w:rPr>
               <w:t>TEKIJÄ</w:t>
             </w:r>
@@ -532,12 +530,12 @@
           <w:p>
             <w:pPr>
               <w:rPr>
-                <w:sz w:val="28"/>
-              </w:rPr>
-            </w:pPr>
-            <w:r>
-              <w:rPr>
-                <w:sz w:val="28"/>
+                <w:sz w:val="24"/>
+              </w:rPr>
+            </w:pPr>
+            <w:r>
+              <w:rPr>
+                <w:sz w:val="24"/>
               </w:rPr>
               <w:t>TULOSTETTU</w:t>
             </w:r>
@@ -550,12 +548,12 @@
           <w:p>
             <w:pPr>
               <w:rPr>
-                <w:sz w:val="28"/>
-              </w:rPr>
-            </w:pPr>
-            <w:r>
-              <w:rPr>
-                <w:sz w:val="28"/>
+                <w:sz w:val="24"/>
+              </w:rPr>
+            </w:pPr>
+            <w:r>
+              <w:rPr>
+                <w:sz w:val="24"/>
               </w:rPr>
               <w:t>JAKELU</w:t>
             </w:r>
@@ -573,12 +571,12 @@
           <w:p>
             <w:pPr>
               <w:rPr>
-                <w:sz w:val="28"/>
-              </w:rPr>
-            </w:pPr>
-            <w:r>
-              <w:rPr>
-                <w:sz w:val="28"/>
+                <w:sz w:val="24"/>
+              </w:rPr>
+            </w:pPr>
+            <w:r>
+              <w:rPr>
+                <w:sz w:val="24"/>
               </w:rPr>
               <w:t>Andre Edo</w:t>
             </w:r>
@@ -591,12 +589,12 @@
           <w:p>
             <w:pPr>
               <w:rPr>
-                <w:sz w:val="36"/>
-              </w:rPr>
-            </w:pPr>
-            <w:r>
-              <w:rPr>
-                <w:sz w:val="28"/>
+                <w:sz w:val="32"/>
+              </w:rPr>
+            </w:pPr>
+            <w:r>
+              <w:rPr>
+                <w:sz w:val="24"/>
               </w:rPr>
               <w:t>1.2.2018</w:t>
             </w:r>
@@ -609,12 +607,12 @@
           <w:p>
             <w:pPr>
               <w:rPr>
-                <w:sz w:val="28"/>
-              </w:rPr>
-            </w:pPr>
-            <w:r>
-              <w:rPr>
-                <w:sz w:val="28"/>
+                <w:sz w:val="24"/>
+              </w:rPr>
+            </w:pPr>
+            <w:r>
+              <w:rPr>
+                <w:sz w:val="24"/>
               </w:rPr>
               <w:t>Leena Järvenkylä-Niemi</w:t>
             </w:r>
@@ -708,6 +706,13 @@
     </w:p>
     <w:sdt>
       <w:sdtPr>
+        <w:rPr>
+          <w:rFonts w:asciiTheme="minorHAnsi" w:eastAsiaTheme="minorHAnsi" w:hAnsiTheme="minorHAnsi" w:cstheme="minorBidi"/>
+          <w:color w:val="auto"/>
+          <w:sz w:val="22"/>
+          <w:szCs w:val="22"/>
+          <w:lang w:val="fi-FI"/>
+        </w:rPr>
         <w:id w:val="-1125616096"/>
         <w:docPartObj>
           <w:docPartGallery w:val="Table of Contents"/>
@@ -716,14 +721,9 @@
       </w:sdtPr>
       <w:sdtEndPr>
         <w:rPr>
-          <w:rFonts w:asciiTheme="minorHAnsi" w:eastAsiaTheme="minorHAnsi" w:hAnsiTheme="minorHAnsi" w:cstheme="minorBidi"/>
           <w:b/>
           <w:bCs/>
           <w:noProof/>
-          <w:color w:val="auto"/>
-          <w:sz w:val="22"/>
-          <w:szCs w:val="22"/>
-          <w:lang w:val="fi-FI"/>
         </w:rPr>
       </w:sdtEndPr>
       <w:sdtContent>
@@ -731,9 +731,11 @@
           <w:pPr>
             <w:pStyle w:val="TOCHeading"/>
           </w:pPr>
+          <w:proofErr w:type="spellStart"/>
           <w:r>
-            <w:t>Contents</w:t>
+            <w:t>Sisällysluettelo</w:t>
           </w:r>
+          <w:proofErr w:type="spellEnd"/>
         </w:p>
         <w:p>
           <w:pPr>
@@ -745,7 +747,7 @@
             <w:rPr>
               <w:rFonts w:eastAsiaTheme="minorEastAsia"/>
               <w:noProof/>
-              <w:lang w:eastAsia="fi-FI"/>
+              <w:lang w:val="et-EE" w:eastAsia="et-EE"/>
             </w:rPr>
           </w:pPr>
           <w:r>
@@ -757,7 +759,7 @@
           <w:r>
             <w:fldChar w:fldCharType="separate"/>
           </w:r>
-          <w:hyperlink w:anchor="_Toc505256198" w:history="1">
+          <w:hyperlink w:anchor="_Toc505291796" w:history="1">
             <w:r>
               <w:rPr>
                 <w:rStyle w:val="Hyperlink"/>
@@ -769,7 +771,7 @@
               <w:rPr>
                 <w:rFonts w:eastAsiaTheme="minorEastAsia"/>
                 <w:noProof/>
-                <w:lang w:eastAsia="fi-FI"/>
+                <w:lang w:val="et-EE" w:eastAsia="et-EE"/>
               </w:rPr>
               <w:tab/>
             </w:r>
@@ -799,7 +801,7 @@
                 <w:noProof/>
                 <w:webHidden/>
               </w:rPr>
-              <w:instrText xml:space="preserve"> PAGEREF _Toc505256198 \h </w:instrText>
+              <w:instrText xml:space="preserve"> PAGEREF _Toc505291796 \h </w:instrText>
             </w:r>
             <w:r>
               <w:rPr>
@@ -840,10 +842,10 @@
             <w:rPr>
               <w:rFonts w:eastAsiaTheme="minorEastAsia"/>
               <w:noProof/>
-              <w:lang w:eastAsia="fi-FI"/>
+              <w:lang w:val="et-EE" w:eastAsia="et-EE"/>
             </w:rPr>
           </w:pPr>
-          <w:hyperlink w:anchor="_Toc505256199" w:history="1">
+          <w:hyperlink w:anchor="_Toc505291797" w:history="1">
             <w:r>
               <w:rPr>
                 <w:rStyle w:val="Hyperlink"/>
@@ -855,7 +857,7 @@
               <w:rPr>
                 <w:rFonts w:eastAsiaTheme="minorEastAsia"/>
                 <w:noProof/>
-                <w:lang w:eastAsia="fi-FI"/>
+                <w:lang w:val="et-EE" w:eastAsia="et-EE"/>
               </w:rPr>
               <w:tab/>
             </w:r>
@@ -885,7 +887,7 @@
                 <w:noProof/>
                 <w:webHidden/>
               </w:rPr>
-              <w:instrText xml:space="preserve"> PAGEREF _Toc505256199 \h </w:instrText>
+              <w:instrText xml:space="preserve"> PAGEREF _Toc505291797 \h </w:instrText>
             </w:r>
             <w:r>
               <w:rPr>
@@ -926,10 +928,10 @@
             <w:rPr>
               <w:rFonts w:eastAsiaTheme="minorEastAsia"/>
               <w:noProof/>
-              <w:lang w:eastAsia="fi-FI"/>
+              <w:lang w:val="et-EE" w:eastAsia="et-EE"/>
             </w:rPr>
           </w:pPr>
-          <w:hyperlink w:anchor="_Toc505256200" w:history="1">
+          <w:hyperlink w:anchor="_Toc505291798" w:history="1">
             <w:r>
               <w:rPr>
                 <w:rStyle w:val="Hyperlink"/>
@@ -941,7 +943,7 @@
               <w:rPr>
                 <w:rFonts w:eastAsiaTheme="minorEastAsia"/>
                 <w:noProof/>
-                <w:lang w:eastAsia="fi-FI"/>
+                <w:lang w:val="et-EE" w:eastAsia="et-EE"/>
               </w:rPr>
               <w:tab/>
             </w:r>
@@ -971,7 +973,7 @@
                 <w:noProof/>
                 <w:webHidden/>
               </w:rPr>
-              <w:instrText xml:space="preserve"> PAGEREF _Toc505256200 \h </w:instrText>
+              <w:instrText xml:space="preserve"> PAGEREF _Toc505291798 \h </w:instrText>
             </w:r>
             <w:r>
               <w:rPr>
@@ -1012,10 +1014,10 @@
             <w:rPr>
               <w:rFonts w:eastAsiaTheme="minorEastAsia"/>
               <w:noProof/>
-              <w:lang w:eastAsia="fi-FI"/>
+              <w:lang w:val="et-EE" w:eastAsia="et-EE"/>
             </w:rPr>
           </w:pPr>
-          <w:hyperlink w:anchor="_Toc505256201" w:history="1">
+          <w:hyperlink w:anchor="_Toc505291799" w:history="1">
             <w:r>
               <w:rPr>
                 <w:rStyle w:val="Hyperlink"/>
@@ -1027,7 +1029,7 @@
               <w:rPr>
                 <w:rFonts w:eastAsiaTheme="minorEastAsia"/>
                 <w:noProof/>
-                <w:lang w:eastAsia="fi-FI"/>
+                <w:lang w:val="et-EE" w:eastAsia="et-EE"/>
               </w:rPr>
               <w:tab/>
             </w:r>
@@ -1057,7 +1059,7 @@
                 <w:noProof/>
                 <w:webHidden/>
               </w:rPr>
-              <w:instrText xml:space="preserve"> PAGEREF _Toc505256201 \h </w:instrText>
+              <w:instrText xml:space="preserve"> PAGEREF _Toc505291799 \h </w:instrText>
             </w:r>
             <w:r>
               <w:rPr>
@@ -1098,10 +1100,10 @@
             <w:rPr>
               <w:rFonts w:eastAsiaTheme="minorEastAsia"/>
               <w:noProof/>
-              <w:lang w:eastAsia="fi-FI"/>
+              <w:lang w:val="et-EE" w:eastAsia="et-EE"/>
             </w:rPr>
           </w:pPr>
-          <w:hyperlink w:anchor="_Toc505256202" w:history="1">
+          <w:hyperlink w:anchor="_Toc505291800" w:history="1">
             <w:r>
               <w:rPr>
                 <w:rStyle w:val="Hyperlink"/>
@@ -1113,7 +1115,7 @@
               <w:rPr>
                 <w:rFonts w:eastAsiaTheme="minorEastAsia"/>
                 <w:noProof/>
-                <w:lang w:eastAsia="fi-FI"/>
+                <w:lang w:val="et-EE" w:eastAsia="et-EE"/>
               </w:rPr>
               <w:tab/>
             </w:r>
@@ -1143,7 +1145,7 @@
                 <w:noProof/>
                 <w:webHidden/>
               </w:rPr>
-              <w:instrText xml:space="preserve"> PAGEREF _Toc505256202 \h </w:instrText>
+              <w:instrText xml:space="preserve"> PAGEREF _Toc505291800 \h </w:instrText>
             </w:r>
             <w:r>
               <w:rPr>
@@ -1184,10 +1186,10 @@
             <w:rPr>
               <w:rFonts w:eastAsiaTheme="minorEastAsia"/>
               <w:noProof/>
-              <w:lang w:eastAsia="fi-FI"/>
+              <w:lang w:val="et-EE" w:eastAsia="et-EE"/>
             </w:rPr>
           </w:pPr>
-          <w:hyperlink w:anchor="_Toc505256203" w:history="1">
+          <w:hyperlink w:anchor="_Toc505291801" w:history="1">
             <w:r>
               <w:rPr>
                 <w:rStyle w:val="Hyperlink"/>
@@ -1199,7 +1201,7 @@
               <w:rPr>
                 <w:rFonts w:eastAsiaTheme="minorEastAsia"/>
                 <w:noProof/>
-                <w:lang w:eastAsia="fi-FI"/>
+                <w:lang w:val="et-EE" w:eastAsia="et-EE"/>
               </w:rPr>
               <w:tab/>
             </w:r>
@@ -1229,7 +1231,7 @@
                 <w:noProof/>
                 <w:webHidden/>
               </w:rPr>
-              <w:instrText xml:space="preserve"> PAGEREF _Toc505256203 \h </w:instrText>
+              <w:instrText xml:space="preserve"> PAGEREF _Toc505291801 \h </w:instrText>
             </w:r>
             <w:r>
               <w:rPr>
@@ -1270,10 +1272,10 @@
             <w:rPr>
               <w:rFonts w:eastAsiaTheme="minorEastAsia"/>
               <w:noProof/>
-              <w:lang w:eastAsia="fi-FI"/>
+              <w:lang w:val="et-EE" w:eastAsia="et-EE"/>
             </w:rPr>
           </w:pPr>
-          <w:hyperlink w:anchor="_Toc505256204" w:history="1">
+          <w:hyperlink w:anchor="_Toc505291802" w:history="1">
             <w:r>
               <w:rPr>
                 <w:rStyle w:val="Hyperlink"/>
@@ -1285,7 +1287,7 @@
               <w:rPr>
                 <w:rFonts w:eastAsiaTheme="minorEastAsia"/>
                 <w:noProof/>
-                <w:lang w:eastAsia="fi-FI"/>
+                <w:lang w:val="et-EE" w:eastAsia="et-EE"/>
               </w:rPr>
               <w:tab/>
             </w:r>
@@ -1315,7 +1317,7 @@
                 <w:noProof/>
                 <w:webHidden/>
               </w:rPr>
-              <w:instrText xml:space="preserve"> PAGEREF _Toc505256204 \h </w:instrText>
+              <w:instrText xml:space="preserve"> PAGEREF _Toc505291802 \h </w:instrText>
             </w:r>
             <w:r>
               <w:rPr>
@@ -1356,10 +1358,10 @@
             <w:rPr>
               <w:rFonts w:eastAsiaTheme="minorEastAsia"/>
               <w:noProof/>
-              <w:lang w:eastAsia="fi-FI"/>
+              <w:lang w:val="et-EE" w:eastAsia="et-EE"/>
             </w:rPr>
           </w:pPr>
-          <w:hyperlink w:anchor="_Toc505256205" w:history="1">
+          <w:hyperlink w:anchor="_Toc505291803" w:history="1">
             <w:r>
               <w:rPr>
                 <w:rStyle w:val="Hyperlink"/>
@@ -1371,7 +1373,7 @@
               <w:rPr>
                 <w:rFonts w:eastAsiaTheme="minorEastAsia"/>
                 <w:noProof/>
-                <w:lang w:eastAsia="fi-FI"/>
+                <w:lang w:val="et-EE" w:eastAsia="et-EE"/>
               </w:rPr>
               <w:tab/>
             </w:r>
@@ -1401,7 +1403,7 @@
                 <w:noProof/>
                 <w:webHidden/>
               </w:rPr>
-              <w:instrText xml:space="preserve"> PAGEREF _Toc505256205 \h </w:instrText>
+              <w:instrText xml:space="preserve"> PAGEREF _Toc505291803 \h </w:instrText>
             </w:r>
             <w:r>
               <w:rPr>
@@ -1615,45 +1617,25 @@
           <w:numId w:val="1"/>
         </w:numPr>
         <w:rPr>
-          <w:sz w:val="36"/>
-        </w:rPr>
-      </w:pPr>
-      <w:bookmarkStart w:id="1" w:name="_Toc505256198"/>
-      <w:r>
-        <w:rPr>
-          <w:sz w:val="36"/>
+          <w:sz w:val="24"/>
+        </w:rPr>
+      </w:pPr>
+      <w:bookmarkStart w:id="0" w:name="_Toc505291796"/>
+      <w:r>
+        <w:rPr>
+          <w:sz w:val="24"/>
         </w:rPr>
         <w:t>Aikataulutilanne</w:t>
       </w:r>
-      <w:bookmarkEnd w:id="1"/>
+      <w:bookmarkEnd w:id="0"/>
     </w:p>
     <w:p/>
     <w:p>
       <w:pPr>
-        <w:ind w:left="1304"/>
-        <w:rPr>
-          <w:sz w:val="28"/>
-        </w:rPr>
-      </w:pPr>
-      <w:r>
-        <w:rPr>
-          <w:sz w:val="28"/>
-        </w:rPr>
-        <w:t xml:space="preserve">Projekti on aikataulusta vähän jäljessä. Tehtävistä on valmiina täällä hetkellä esitutkimus. Olen aloittamassa myös </w:t>
-      </w:r>
-      <w:proofErr w:type="spellStart"/>
-      <w:r>
-        <w:rPr>
-          <w:sz w:val="28"/>
-        </w:rPr>
-        <w:t>projektisuunnitelua</w:t>
-      </w:r>
-      <w:proofErr w:type="spellEnd"/>
-      <w:r>
-        <w:rPr>
-          <w:sz w:val="28"/>
-        </w:rPr>
-        <w:t>.</w:t>
+        <w:ind w:left="2608"/>
+      </w:pPr>
+      <w:r>
+        <w:t>Projekti on aikataulusta vähän jäljessä. Tehtävistä on valmiina täällä hetkellä esitutkimus. Olen aloittamassa myös projektisuunnitelua.</w:t>
       </w:r>
     </w:p>
     <w:p>
@@ -1671,17 +1653,17 @@
           <w:numId w:val="1"/>
         </w:numPr>
         <w:rPr>
-          <w:sz w:val="36"/>
-        </w:rPr>
-      </w:pPr>
-      <w:bookmarkStart w:id="2" w:name="_Toc505256199"/>
-      <w:r>
-        <w:rPr>
-          <w:sz w:val="36"/>
+          <w:sz w:val="24"/>
+        </w:rPr>
+      </w:pPr>
+      <w:bookmarkStart w:id="1" w:name="_Toc505291797"/>
+      <w:r>
+        <w:rPr>
+          <w:sz w:val="24"/>
         </w:rPr>
         <w:t>Käytetyt resurssit</w:t>
       </w:r>
-      <w:bookmarkEnd w:id="2"/>
+      <w:bookmarkEnd w:id="1"/>
     </w:p>
     <w:p/>
     <w:p>
@@ -1693,22 +1675,25 @@
         </w:numPr>
         <w:rPr>
           <w:sz w:val="32"/>
+          <w:szCs w:val="32"/>
         </w:rPr>
       </w:pPr>
       <w:r>
         <w:rPr>
           <w:sz w:val="32"/>
+          <w:szCs w:val="32"/>
         </w:rPr>
         <w:t xml:space="preserve"> </w:t>
       </w:r>
-      <w:bookmarkStart w:id="3" w:name="_Toc505256200"/>
-      <w:r>
-        <w:rPr>
-          <w:sz w:val="32"/>
+      <w:bookmarkStart w:id="2" w:name="_Toc505291798"/>
+      <w:r>
+        <w:rPr>
+          <w:sz w:val="24"/>
+          <w:szCs w:val="32"/>
         </w:rPr>
         <w:t>Kumulatiivinen ajankäyttö</w:t>
       </w:r>
-      <w:bookmarkEnd w:id="3"/>
+      <w:bookmarkEnd w:id="2"/>
     </w:p>
     <w:p>
       <w:pPr>
@@ -1726,14 +1711,8 @@
       <w:pPr>
         <w:pStyle w:val="ListParagraph"/>
         <w:ind w:left="2608"/>
-        <w:rPr>
-          <w:sz w:val="28"/>
-        </w:rPr>
-      </w:pPr>
-      <w:r>
-        <w:rPr>
-          <w:sz w:val="28"/>
-        </w:rPr>
+      </w:pPr>
+      <w:r>
         <w:t>Projektin alusta suunniteltu/toteutettu</w:t>
       </w:r>
     </w:p>
@@ -1741,9 +1720,6 @@
       <w:pPr>
         <w:pStyle w:val="ListParagraph"/>
         <w:ind w:left="2608"/>
-        <w:rPr>
-          <w:sz w:val="28"/>
-        </w:rPr>
       </w:pPr>
     </w:p>
     <w:tbl>
@@ -1767,14 +1743,8 @@
             <w:pPr>
               <w:pStyle w:val="ListParagraph"/>
               <w:ind w:left="0"/>
-              <w:rPr>
-                <w:sz w:val="28"/>
-              </w:rPr>
-            </w:pPr>
-            <w:r>
-              <w:rPr>
-                <w:sz w:val="28"/>
-              </w:rPr>
+            </w:pPr>
+            <w:r>
               <w:t>Työmäärä</w:t>
             </w:r>
           </w:p>
@@ -1787,14 +1757,8 @@
             <w:pPr>
               <w:pStyle w:val="ListParagraph"/>
               <w:ind w:left="0"/>
-              <w:rPr>
-                <w:sz w:val="28"/>
-              </w:rPr>
-            </w:pPr>
-            <w:r>
-              <w:rPr>
-                <w:sz w:val="28"/>
-              </w:rPr>
+            </w:pPr>
+            <w:r>
               <w:t>Tunteja suunniteltu</w:t>
             </w:r>
           </w:p>
@@ -1807,14 +1771,8 @@
             <w:pPr>
               <w:pStyle w:val="ListParagraph"/>
               <w:ind w:left="0"/>
-              <w:rPr>
-                <w:sz w:val="28"/>
-              </w:rPr>
-            </w:pPr>
-            <w:r>
-              <w:rPr>
-                <w:sz w:val="28"/>
-              </w:rPr>
+            </w:pPr>
+            <w:r>
               <w:t>Tunteja toteutunut</w:t>
             </w:r>
           </w:p>
@@ -1829,14 +1787,8 @@
             <w:pPr>
               <w:pStyle w:val="ListParagraph"/>
               <w:ind w:left="0"/>
-              <w:rPr>
-                <w:sz w:val="28"/>
-              </w:rPr>
-            </w:pPr>
-            <w:r>
-              <w:rPr>
-                <w:sz w:val="28"/>
-              </w:rPr>
+            </w:pPr>
+            <w:r>
               <w:t>Andre Edo</w:t>
             </w:r>
           </w:p>
@@ -1849,14 +1801,8 @@
             <w:pPr>
               <w:pStyle w:val="ListParagraph"/>
               <w:ind w:left="0"/>
-              <w:rPr>
-                <w:sz w:val="28"/>
-              </w:rPr>
-            </w:pPr>
-            <w:r>
-              <w:rPr>
-                <w:sz w:val="28"/>
-              </w:rPr>
+            </w:pPr>
+            <w:r>
               <w:t>11</w:t>
             </w:r>
           </w:p>
@@ -1869,14 +1815,8 @@
             <w:pPr>
               <w:pStyle w:val="ListParagraph"/>
               <w:ind w:left="0"/>
-              <w:rPr>
-                <w:sz w:val="28"/>
-              </w:rPr>
-            </w:pPr>
-            <w:r>
-              <w:rPr>
-                <w:sz w:val="28"/>
-              </w:rPr>
+            </w:pPr>
+            <w:r>
               <w:t>6</w:t>
             </w:r>
           </w:p>
@@ -1891,14 +1831,8 @@
             <w:pPr>
               <w:pStyle w:val="ListParagraph"/>
               <w:ind w:left="0"/>
-              <w:rPr>
-                <w:sz w:val="28"/>
-              </w:rPr>
-            </w:pPr>
-            <w:r>
-              <w:rPr>
-                <w:sz w:val="28"/>
-              </w:rPr>
+            </w:pPr>
+            <w:r>
               <w:t>Yhteensä</w:t>
             </w:r>
           </w:p>
@@ -1911,14 +1845,8 @@
             <w:pPr>
               <w:pStyle w:val="ListParagraph"/>
               <w:ind w:left="0"/>
-              <w:rPr>
-                <w:sz w:val="28"/>
-              </w:rPr>
-            </w:pPr>
-            <w:r>
-              <w:rPr>
-                <w:sz w:val="28"/>
-              </w:rPr>
+            </w:pPr>
+            <w:r>
               <w:t>11</w:t>
             </w:r>
           </w:p>
@@ -1931,14 +1859,8 @@
             <w:pPr>
               <w:pStyle w:val="ListParagraph"/>
               <w:ind w:left="0"/>
-              <w:rPr>
-                <w:sz w:val="28"/>
-              </w:rPr>
-            </w:pPr>
-            <w:r>
-              <w:rPr>
-                <w:sz w:val="28"/>
-              </w:rPr>
+            </w:pPr>
+            <w:r>
               <w:t>6</w:t>
             </w:r>
           </w:p>
@@ -2001,6 +1923,18 @@
         </w:rPr>
       </w:pPr>
     </w:p>
+    <w:p>
+      <w:pPr>
+        <w:pStyle w:val="Heading1"/>
+        <w:rPr>
+          <w:rFonts w:asciiTheme="minorHAnsi" w:eastAsiaTheme="minorHAnsi" w:hAnsiTheme="minorHAnsi" w:cstheme="minorBidi"/>
+          <w:color w:val="auto"/>
+          <w:sz w:val="22"/>
+          <w:szCs w:val="22"/>
+        </w:rPr>
+      </w:pPr>
+    </w:p>
+    <w:p/>
     <w:p/>
     <w:p>
       <w:pPr>
@@ -2011,26 +1945,29 @@
         </w:numPr>
         <w:rPr>
           <w:rStyle w:val="Heading2Char"/>
-          <w:sz w:val="32"/>
-        </w:rPr>
-      </w:pPr>
-      <w:bookmarkStart w:id="4" w:name="_Toc505256201"/>
+          <w:sz w:val="24"/>
+          <w:szCs w:val="32"/>
+        </w:rPr>
+      </w:pPr>
+      <w:bookmarkStart w:id="3" w:name="_Toc505291799"/>
       <w:r>
         <w:rPr>
           <w:rStyle w:val="Heading2Char"/>
-          <w:sz w:val="32"/>
+          <w:sz w:val="24"/>
+          <w:szCs w:val="32"/>
         </w:rPr>
         <w:lastRenderedPageBreak/>
-        <w:t>Ajankäytt</w:t>
+        <w:t xml:space="preserve">Ajankäyttö </w:t>
       </w:r>
       <w:r>
         <w:rPr>
           <w:rStyle w:val="Heading2Char"/>
-          <w:sz w:val="32"/>
-        </w:rPr>
-        <w:t>ö osatehtävittäin</w:t>
-      </w:r>
-      <w:bookmarkEnd w:id="4"/>
+          <w:sz w:val="24"/>
+          <w:szCs w:val="32"/>
+        </w:rPr>
+        <w:t>osatehtävittäin</w:t>
+      </w:r>
+      <w:bookmarkEnd w:id="3"/>
     </w:p>
     <w:p>
       <w:pPr>
@@ -2048,14 +1985,8 @@
       <w:pPr>
         <w:pStyle w:val="ListParagraph"/>
         <w:ind w:left="2608"/>
-        <w:rPr>
-          <w:sz w:val="28"/>
-        </w:rPr>
-      </w:pPr>
-      <w:r>
-        <w:rPr>
-          <w:sz w:val="28"/>
-        </w:rPr>
+      </w:pPr>
+      <w:r>
         <w:t>Projektin alusta suunniteltu/toteutettu</w:t>
       </w:r>
     </w:p>
@@ -2063,9 +1994,6 @@
       <w:pPr>
         <w:pStyle w:val="ListParagraph"/>
         <w:ind w:left="2608"/>
-        <w:rPr>
-          <w:sz w:val="28"/>
-        </w:rPr>
       </w:pPr>
     </w:p>
     <w:tbl>
@@ -2076,9 +2004,9 @@
         <w:tblLook w:val="04A0" w:firstRow="1" w:lastRow="0" w:firstColumn="1" w:lastColumn="0" w:noHBand="0" w:noVBand="1"/>
       </w:tblPr>
       <w:tblGrid>
-        <w:gridCol w:w="2603"/>
-        <w:gridCol w:w="2223"/>
-        <w:gridCol w:w="2194"/>
+        <w:gridCol w:w="2510"/>
+        <w:gridCol w:w="2264"/>
+        <w:gridCol w:w="2246"/>
       </w:tblGrid>
       <w:tr>
         <w:tc>
@@ -2089,14 +2017,8 @@
             <w:pPr>
               <w:pStyle w:val="ListParagraph"/>
               <w:ind w:left="0"/>
-              <w:rPr>
-                <w:sz w:val="28"/>
-              </w:rPr>
-            </w:pPr>
-            <w:r>
-              <w:rPr>
-                <w:sz w:val="28"/>
-              </w:rPr>
+            </w:pPr>
+            <w:r>
               <w:t>Osatehtävä</w:t>
             </w:r>
           </w:p>
@@ -2109,14 +2031,8 @@
             <w:pPr>
               <w:pStyle w:val="ListParagraph"/>
               <w:ind w:left="0"/>
-              <w:rPr>
-                <w:sz w:val="28"/>
-              </w:rPr>
-            </w:pPr>
-            <w:r>
-              <w:rPr>
-                <w:sz w:val="28"/>
-              </w:rPr>
+            </w:pPr>
+            <w:r>
               <w:t>Tunteja suunniteltu</w:t>
             </w:r>
           </w:p>
@@ -2129,14 +2045,8 @@
             <w:pPr>
               <w:pStyle w:val="ListParagraph"/>
               <w:ind w:left="0"/>
-              <w:rPr>
-                <w:sz w:val="28"/>
-              </w:rPr>
-            </w:pPr>
-            <w:r>
-              <w:rPr>
-                <w:sz w:val="28"/>
-              </w:rPr>
+            </w:pPr>
+            <w:r>
               <w:t>Tunteja toteutunut</w:t>
             </w:r>
           </w:p>
@@ -2151,14 +2061,8 @@
             <w:pPr>
               <w:pStyle w:val="ListParagraph"/>
               <w:ind w:left="0"/>
-              <w:rPr>
-                <w:sz w:val="28"/>
-              </w:rPr>
-            </w:pPr>
-            <w:r>
-              <w:rPr>
-                <w:sz w:val="28"/>
-              </w:rPr>
+            </w:pPr>
+            <w:r>
               <w:t>Projektin aloituskokous</w:t>
             </w:r>
           </w:p>
@@ -2171,14 +2075,8 @@
             <w:pPr>
               <w:pStyle w:val="ListParagraph"/>
               <w:ind w:left="0"/>
-              <w:rPr>
-                <w:sz w:val="28"/>
-              </w:rPr>
-            </w:pPr>
-            <w:r>
-              <w:rPr>
-                <w:sz w:val="28"/>
-              </w:rPr>
+            </w:pPr>
+            <w:r>
               <w:t>3</w:t>
             </w:r>
           </w:p>
@@ -2191,14 +2089,8 @@
             <w:pPr>
               <w:pStyle w:val="ListParagraph"/>
               <w:ind w:left="0"/>
-              <w:rPr>
-                <w:sz w:val="28"/>
-              </w:rPr>
-            </w:pPr>
-            <w:r>
-              <w:rPr>
-                <w:sz w:val="28"/>
-              </w:rPr>
+            </w:pPr>
+            <w:r>
               <w:t>3</w:t>
             </w:r>
           </w:p>
@@ -2213,14 +2105,8 @@
             <w:pPr>
               <w:pStyle w:val="ListParagraph"/>
               <w:ind w:left="0"/>
-              <w:rPr>
-                <w:sz w:val="28"/>
-              </w:rPr>
-            </w:pPr>
-            <w:r>
-              <w:rPr>
-                <w:sz w:val="28"/>
-              </w:rPr>
+            </w:pPr>
+            <w:r>
               <w:t>Esitutkimus</w:t>
             </w:r>
           </w:p>
@@ -2233,14 +2119,8 @@
             <w:pPr>
               <w:pStyle w:val="ListParagraph"/>
               <w:ind w:left="0"/>
-              <w:rPr>
-                <w:sz w:val="28"/>
-              </w:rPr>
-            </w:pPr>
-            <w:r>
-              <w:rPr>
-                <w:sz w:val="28"/>
-              </w:rPr>
+            </w:pPr>
+            <w:r>
               <w:t>2</w:t>
             </w:r>
           </w:p>
@@ -2253,14 +2133,8 @@
             <w:pPr>
               <w:pStyle w:val="ListParagraph"/>
               <w:ind w:left="0"/>
-              <w:rPr>
-                <w:sz w:val="28"/>
-              </w:rPr>
-            </w:pPr>
-            <w:r>
-              <w:rPr>
-                <w:sz w:val="28"/>
-              </w:rPr>
+            </w:pPr>
+            <w:r>
               <w:t>2</w:t>
             </w:r>
           </w:p>
@@ -2275,14 +2149,8 @@
             <w:pPr>
               <w:pStyle w:val="ListParagraph"/>
               <w:ind w:left="0"/>
-              <w:rPr>
-                <w:sz w:val="28"/>
-              </w:rPr>
-            </w:pPr>
-            <w:r>
-              <w:rPr>
-                <w:sz w:val="28"/>
-              </w:rPr>
+            </w:pPr>
+            <w:r>
               <w:br/>
               <w:t>Edistymisraportti</w:t>
             </w:r>
@@ -2296,14 +2164,8 @@
             <w:pPr>
               <w:pStyle w:val="ListParagraph"/>
               <w:ind w:left="0"/>
-              <w:rPr>
-                <w:sz w:val="28"/>
-              </w:rPr>
-            </w:pPr>
-            <w:r>
-              <w:rPr>
-                <w:sz w:val="28"/>
-              </w:rPr>
+            </w:pPr>
+            <w:r>
               <w:t>2</w:t>
             </w:r>
           </w:p>
@@ -2316,14 +2178,8 @@
             <w:pPr>
               <w:pStyle w:val="ListParagraph"/>
               <w:ind w:left="0"/>
-              <w:rPr>
-                <w:sz w:val="28"/>
-              </w:rPr>
-            </w:pPr>
-            <w:r>
-              <w:rPr>
-                <w:sz w:val="28"/>
-              </w:rPr>
+            </w:pPr>
+            <w:r>
               <w:t>2</w:t>
             </w:r>
           </w:p>
@@ -2338,14 +2194,8 @@
             <w:pPr>
               <w:pStyle w:val="ListParagraph"/>
               <w:ind w:left="0"/>
-              <w:rPr>
-                <w:sz w:val="28"/>
-              </w:rPr>
-            </w:pPr>
-            <w:r>
-              <w:rPr>
-                <w:sz w:val="28"/>
-              </w:rPr>
+            </w:pPr>
+            <w:r>
               <w:t>Yhteensä</w:t>
             </w:r>
           </w:p>
@@ -2358,14 +2208,8 @@
             <w:pPr>
               <w:pStyle w:val="ListParagraph"/>
               <w:ind w:left="0"/>
-              <w:rPr>
-                <w:sz w:val="28"/>
-              </w:rPr>
-            </w:pPr>
-            <w:r>
-              <w:rPr>
-                <w:sz w:val="28"/>
-              </w:rPr>
+            </w:pPr>
+            <w:r>
               <w:t>7</w:t>
             </w:r>
           </w:p>
@@ -2378,14 +2222,8 @@
             <w:pPr>
               <w:pStyle w:val="ListParagraph"/>
               <w:ind w:left="0"/>
-              <w:rPr>
-                <w:sz w:val="28"/>
-              </w:rPr>
-            </w:pPr>
-            <w:r>
-              <w:rPr>
-                <w:sz w:val="28"/>
-              </w:rPr>
+            </w:pPr>
+            <w:r>
               <w:t>7</w:t>
             </w:r>
           </w:p>
@@ -2414,17 +2252,19 @@
           <w:numId w:val="1"/>
         </w:numPr>
         <w:rPr>
-          <w:sz w:val="32"/>
-        </w:rPr>
-      </w:pPr>
-      <w:bookmarkStart w:id="5" w:name="_Toc505256202"/>
-      <w:r>
-        <w:rPr>
-          <w:sz w:val="32"/>
+          <w:sz w:val="24"/>
+          <w:szCs w:val="32"/>
+        </w:rPr>
+      </w:pPr>
+      <w:bookmarkStart w:id="4" w:name="_Toc505291800"/>
+      <w:r>
+        <w:rPr>
+          <w:sz w:val="24"/>
+          <w:szCs w:val="32"/>
         </w:rPr>
         <w:t>Kumulatiiviset kustannukset</w:t>
       </w:r>
-      <w:bookmarkEnd w:id="5"/>
+      <w:bookmarkEnd w:id="4"/>
     </w:p>
     <w:p>
       <w:pPr>
@@ -2435,15 +2275,9 @@
     <w:p>
       <w:pPr>
         <w:pStyle w:val="ListParagraph"/>
-        <w:ind w:left="780"/>
-        <w:rPr>
-          <w:sz w:val="28"/>
-        </w:rPr>
-      </w:pPr>
-      <w:r>
-        <w:rPr>
-          <w:sz w:val="28"/>
-        </w:rPr>
+        <w:ind w:left="2608"/>
+      </w:pPr>
+      <w:r>
         <w:t>Kustannuksia ei ole.</w:t>
       </w:r>
     </w:p>
@@ -2469,30 +2303,24 @@
           <w:numId w:val="1"/>
         </w:numPr>
         <w:rPr>
-          <w:sz w:val="36"/>
-        </w:rPr>
-      </w:pPr>
-      <w:bookmarkStart w:id="6" w:name="_Toc505256203"/>
-      <w:r>
-        <w:rPr>
-          <w:sz w:val="36"/>
+          <w:sz w:val="24"/>
+        </w:rPr>
+      </w:pPr>
+      <w:bookmarkStart w:id="5" w:name="_Toc505291801"/>
+      <w:r>
+        <w:rPr>
+          <w:sz w:val="24"/>
         </w:rPr>
         <w:t>Esiintyneet ongelmat ja ratkaisutoimenpiteet</w:t>
       </w:r>
-      <w:bookmarkEnd w:id="6"/>
+      <w:bookmarkEnd w:id="5"/>
     </w:p>
     <w:p/>
     <w:p>
       <w:pPr>
-        <w:ind w:left="1304"/>
-        <w:rPr>
-          <w:sz w:val="28"/>
-        </w:rPr>
-      </w:pPr>
-      <w:r>
-        <w:rPr>
-          <w:sz w:val="28"/>
-        </w:rPr>
+        <w:ind w:left="2608"/>
+      </w:pPr>
+      <w:r>
         <w:t>Olen ollut monelta tunnilta pois, joten olen vähän jäljessä. Alan tekee töitä nyt nopeammin ja paremmin ja yritän olla jokaisella tunnilla.</w:t>
       </w:r>
     </w:p>
@@ -2511,31 +2339,34 @@
           <w:numId w:val="1"/>
         </w:numPr>
         <w:rPr>
-          <w:sz w:val="36"/>
-        </w:rPr>
-      </w:pPr>
-      <w:bookmarkStart w:id="7" w:name="_Toc505256204"/>
-      <w:r>
-        <w:rPr>
-          <w:sz w:val="36"/>
+          <w:sz w:val="24"/>
+        </w:rPr>
+      </w:pPr>
+      <w:bookmarkStart w:id="6" w:name="_Toc505291802"/>
+      <w:r>
+        <w:rPr>
+          <w:sz w:val="24"/>
         </w:rPr>
         <w:t>Arvio projektin kestosta</w:t>
       </w:r>
-      <w:bookmarkEnd w:id="7"/>
+      <w:bookmarkEnd w:id="6"/>
     </w:p>
     <w:p/>
     <w:p>
       <w:pPr>
-        <w:ind w:left="1304"/>
+        <w:ind w:left="2608"/>
         <w:rPr>
           <w:sz w:val="24"/>
         </w:rPr>
       </w:pPr>
       <w:r>
+        <w:t>Projektin pitäisi olla valmis aikataulun mukaan</w:t>
+      </w:r>
+      <w:r>
         <w:rPr>
           <w:sz w:val="24"/>
         </w:rPr>
-        <w:t>Projektin pitäisi olla valmis aikataulun mukaan.</w:t>
+        <w:t>.</w:t>
       </w:r>
     </w:p>
     <w:p>
@@ -2553,22 +2384,25 @@
           <w:numId w:val="1"/>
         </w:numPr>
         <w:rPr>
-          <w:sz w:val="36"/>
-        </w:rPr>
-      </w:pPr>
-      <w:bookmarkStart w:id="8" w:name="_Toc505256205"/>
-      <w:r>
-        <w:rPr>
-          <w:sz w:val="36"/>
+          <w:sz w:val="24"/>
+        </w:rPr>
+      </w:pPr>
+      <w:bookmarkStart w:id="7" w:name="_Toc505291803"/>
+      <w:r>
+        <w:rPr>
+          <w:sz w:val="24"/>
         </w:rPr>
         <w:t>Ehdotus jatkotoimenpiteiksi</w:t>
       </w:r>
+      <w:bookmarkEnd w:id="7"/>
+    </w:p>
+    <w:p>
+      <w:bookmarkStart w:id="8" w:name="_GoBack"/>
       <w:bookmarkEnd w:id="8"/>
     </w:p>
-    <w:p/>
-    <w:p>
-      <w:pPr>
-        <w:ind w:left="1304"/>
+    <w:p>
+      <w:pPr>
+        <w:ind w:left="2608"/>
       </w:pPr>
       <w:r>
         <w:t>Toivottavasti jatkamme projektia suunnitelman mukaan ja ei tulee ongelmia projektin kanssa</w:t>
@@ -2587,7 +2421,7 @@
 </file>
 
 <file path=word/endnotes.xml><?xml version="1.0" encoding="utf-8"?>
-<w:endnotes xmlns:wpc="http://schemas.microsoft.com/office/word/2010/wordprocessingCanvas" xmlns:cx="http://schemas.microsoft.com/office/drawing/2014/chartex" xmlns:cx1="http://schemas.microsoft.com/office/drawing/2015/9/8/chartex" xmlns:mc="http://schemas.openxmlformats.org/markup-compatibility/2006" xmlns:o="urn:schemas-microsoft-com:office:office" xmlns:r="http://schemas.openxmlformats.org/officeDocument/2006/relationships" xmlns:m="http://schemas.openxmlformats.org/officeDocument/2006/math" xmlns:v="urn:schemas-microsoft-com:vml" xmlns:wp14="http://schemas.microsoft.com/office/word/2010/wordprocessingDrawing" xmlns:wp="http://schemas.openxmlformats.org/drawingml/2006/wordprocessingDrawing" xmlns:w10="urn:schemas-microsoft-com:office:word" xmlns:w="http://schemas.openxmlformats.org/wordprocessingml/2006/main" xmlns:w14="http://schemas.microsoft.com/office/word/2010/wordml" xmlns:w15="http://schemas.microsoft.com/office/word/2012/wordml" xmlns:w16se="http://schemas.microsoft.com/office/word/2015/wordml/symex" xmlns:wpg="http://schemas.microsoft.com/office/word/2010/wordprocessingGroup" xmlns:wpi="http://schemas.microsoft.com/office/word/2010/wordprocessingInk" xmlns:wne="http://schemas.microsoft.com/office/word/2006/wordml" xmlns:wps="http://schemas.microsoft.com/office/word/2010/wordprocessingShape" mc:Ignorable="w14 w15 w16se wp14">
+<w:endnotes xmlns:wpc="http://schemas.microsoft.com/office/word/2010/wordprocessingCanvas" xmlns:mc="http://schemas.openxmlformats.org/markup-compatibility/2006" xmlns:o="urn:schemas-microsoft-com:office:office" xmlns:r="http://schemas.openxmlformats.org/officeDocument/2006/relationships" xmlns:m="http://schemas.openxmlformats.org/officeDocument/2006/math" xmlns:v="urn:schemas-microsoft-com:vml" xmlns:wp14="http://schemas.microsoft.com/office/word/2010/wordprocessingDrawing" xmlns:wp="http://schemas.openxmlformats.org/drawingml/2006/wordprocessingDrawing" xmlns:w10="urn:schemas-microsoft-com:office:word" xmlns:w="http://schemas.openxmlformats.org/wordprocessingml/2006/main" xmlns:w14="http://schemas.microsoft.com/office/word/2010/wordml" xmlns:w15="http://schemas.microsoft.com/office/word/2012/wordml" xmlns:wpg="http://schemas.microsoft.com/office/word/2010/wordprocessingGroup" xmlns:wpi="http://schemas.microsoft.com/office/word/2010/wordprocessingInk" xmlns:wne="http://schemas.microsoft.com/office/word/2006/wordml" xmlns:wps="http://schemas.microsoft.com/office/word/2010/wordprocessingShape" mc:Ignorable="w14 w15 wp14">
   <w:endnote w:type="separator" w:id="-1">
     <w:p>
       <w:pPr>
@@ -2612,7 +2446,7 @@
 </file>
 
 <file path=word/footer1.xml><?xml version="1.0" encoding="utf-8"?>
-<w:ftr xmlns:wpc="http://schemas.microsoft.com/office/word/2010/wordprocessingCanvas" xmlns:cx="http://schemas.microsoft.com/office/drawing/2014/chartex" xmlns:cx1="http://schemas.microsoft.com/office/drawing/2015/9/8/chartex" xmlns:mc="http://schemas.openxmlformats.org/markup-compatibility/2006" xmlns:o="urn:schemas-microsoft-com:office:office" xmlns:r="http://schemas.openxmlformats.org/officeDocument/2006/relationships" xmlns:m="http://schemas.openxmlformats.org/officeDocument/2006/math" xmlns:v="urn:schemas-microsoft-com:vml" xmlns:wp14="http://schemas.microsoft.com/office/word/2010/wordprocessingDrawing" xmlns:wp="http://schemas.openxmlformats.org/drawingml/2006/wordprocessingDrawing" xmlns:w10="urn:schemas-microsoft-com:office:word" xmlns:w="http://schemas.openxmlformats.org/wordprocessingml/2006/main" xmlns:w14="http://schemas.microsoft.com/office/word/2010/wordml" xmlns:w15="http://schemas.microsoft.com/office/word/2012/wordml" xmlns:w16se="http://schemas.microsoft.com/office/word/2015/wordml/symex" xmlns:wpg="http://schemas.microsoft.com/office/word/2010/wordprocessingGroup" xmlns:wpi="http://schemas.microsoft.com/office/word/2010/wordprocessingInk" xmlns:wne="http://schemas.microsoft.com/office/word/2006/wordml" xmlns:wps="http://schemas.microsoft.com/office/word/2010/wordprocessingShape" mc:Ignorable="w14 w15 w16se wp14">
+<w:ftr xmlns:wpc="http://schemas.microsoft.com/office/word/2010/wordprocessingCanvas" xmlns:mc="http://schemas.openxmlformats.org/markup-compatibility/2006" xmlns:o="urn:schemas-microsoft-com:office:office" xmlns:r="http://schemas.openxmlformats.org/officeDocument/2006/relationships" xmlns:m="http://schemas.openxmlformats.org/officeDocument/2006/math" xmlns:v="urn:schemas-microsoft-com:vml" xmlns:wp14="http://schemas.microsoft.com/office/word/2010/wordprocessingDrawing" xmlns:wp="http://schemas.openxmlformats.org/drawingml/2006/wordprocessingDrawing" xmlns:w10="urn:schemas-microsoft-com:office:word" xmlns:w="http://schemas.openxmlformats.org/wordprocessingml/2006/main" xmlns:w14="http://schemas.microsoft.com/office/word/2010/wordml" xmlns:w15="http://schemas.microsoft.com/office/word/2012/wordml" xmlns:wpg="http://schemas.microsoft.com/office/word/2010/wordprocessingGroup" xmlns:wpi="http://schemas.microsoft.com/office/word/2010/wordprocessingInk" xmlns:wne="http://schemas.microsoft.com/office/word/2006/wordml" xmlns:wps="http://schemas.microsoft.com/office/word/2010/wordprocessingShape" mc:Ignorable="w14 w15 wp14">
   <w:p>
     <w:pPr>
       <w:pStyle w:val="Footer"/>
@@ -2632,7 +2466,7 @@
 </file>
 
 <file path=word/footnotes.xml><?xml version="1.0" encoding="utf-8"?>
-<w:footnotes xmlns:wpc="http://schemas.microsoft.com/office/word/2010/wordprocessingCanvas" xmlns:cx="http://schemas.microsoft.com/office/drawing/2014/chartex" xmlns:cx1="http://schemas.microsoft.com/office/drawing/2015/9/8/chartex" xmlns:mc="http://schemas.openxmlformats.org/markup-compatibility/2006" xmlns:o="urn:schemas-microsoft-com:office:office" xmlns:r="http://schemas.openxmlformats.org/officeDocument/2006/relationships" xmlns:m="http://schemas.openxmlformats.org/officeDocument/2006/math" xmlns:v="urn:schemas-microsoft-com:vml" xmlns:wp14="http://schemas.microsoft.com/office/word/2010/wordprocessingDrawing" xmlns:wp="http://schemas.openxmlformats.org/drawingml/2006/wordprocessingDrawing" xmlns:w10="urn:schemas-microsoft-com:office:word" xmlns:w="http://schemas.openxmlformats.org/wordprocessingml/2006/main" xmlns:w14="http://schemas.microsoft.com/office/word/2010/wordml" xmlns:w15="http://schemas.microsoft.com/office/word/2012/wordml" xmlns:w16se="http://schemas.microsoft.com/office/word/2015/wordml/symex" xmlns:wpg="http://schemas.microsoft.com/office/word/2010/wordprocessingGroup" xmlns:wpi="http://schemas.microsoft.com/office/word/2010/wordprocessingInk" xmlns:wne="http://schemas.microsoft.com/office/word/2006/wordml" xmlns:wps="http://schemas.microsoft.com/office/word/2010/wordprocessingShape" mc:Ignorable="w14 w15 w16se wp14">
+<w:footnotes xmlns:wpc="http://schemas.microsoft.com/office/word/2010/wordprocessingCanvas" xmlns:mc="http://schemas.openxmlformats.org/markup-compatibility/2006" xmlns:o="urn:schemas-microsoft-com:office:office" xmlns:r="http://schemas.openxmlformats.org/officeDocument/2006/relationships" xmlns:m="http://schemas.openxmlformats.org/officeDocument/2006/math" xmlns:v="urn:schemas-microsoft-com:vml" xmlns:wp14="http://schemas.microsoft.com/office/word/2010/wordprocessingDrawing" xmlns:wp="http://schemas.openxmlformats.org/drawingml/2006/wordprocessingDrawing" xmlns:w10="urn:schemas-microsoft-com:office:word" xmlns:w="http://schemas.openxmlformats.org/wordprocessingml/2006/main" xmlns:w14="http://schemas.microsoft.com/office/word/2010/wordml" xmlns:w15="http://schemas.microsoft.com/office/word/2012/wordml" xmlns:wpg="http://schemas.microsoft.com/office/word/2010/wordprocessingGroup" xmlns:wpi="http://schemas.microsoft.com/office/word/2010/wordprocessingInk" xmlns:wne="http://schemas.microsoft.com/office/word/2006/wordml" xmlns:wps="http://schemas.microsoft.com/office/word/2010/wordprocessingShape" mc:Ignorable="w14 w15 wp14">
   <w:footnote w:type="separator" w:id="-1">
     <w:p>
       <w:pPr>
@@ -2657,7 +2491,7 @@
 </file>
 
 <file path=word/header1.xml><?xml version="1.0" encoding="utf-8"?>
-<w:hdr xmlns:wpc="http://schemas.microsoft.com/office/word/2010/wordprocessingCanvas" xmlns:cx="http://schemas.microsoft.com/office/drawing/2014/chartex" xmlns:cx1="http://schemas.microsoft.com/office/drawing/2015/9/8/chartex" xmlns:mc="http://schemas.openxmlformats.org/markup-compatibility/2006" xmlns:o="urn:schemas-microsoft-com:office:office" xmlns:r="http://schemas.openxmlformats.org/officeDocument/2006/relationships" xmlns:m="http://schemas.openxmlformats.org/officeDocument/2006/math" xmlns:v="urn:schemas-microsoft-com:vml" xmlns:wp14="http://schemas.microsoft.com/office/word/2010/wordprocessingDrawing" xmlns:wp="http://schemas.openxmlformats.org/drawingml/2006/wordprocessingDrawing" xmlns:w10="urn:schemas-microsoft-com:office:word" xmlns:w="http://schemas.openxmlformats.org/wordprocessingml/2006/main" xmlns:w14="http://schemas.microsoft.com/office/word/2010/wordml" xmlns:w15="http://schemas.microsoft.com/office/word/2012/wordml" xmlns:w16se="http://schemas.microsoft.com/office/word/2015/wordml/symex" xmlns:wpg="http://schemas.microsoft.com/office/word/2010/wordprocessingGroup" xmlns:wpi="http://schemas.microsoft.com/office/word/2010/wordprocessingInk" xmlns:wne="http://schemas.microsoft.com/office/word/2006/wordml" xmlns:wps="http://schemas.microsoft.com/office/word/2010/wordprocessingShape" mc:Ignorable="w14 w15 w16se wp14">
+<w:hdr xmlns:wpc="http://schemas.microsoft.com/office/word/2010/wordprocessingCanvas" xmlns:mc="http://schemas.openxmlformats.org/markup-compatibility/2006" xmlns:o="urn:schemas-microsoft-com:office:office" xmlns:r="http://schemas.openxmlformats.org/officeDocument/2006/relationships" xmlns:m="http://schemas.openxmlformats.org/officeDocument/2006/math" xmlns:v="urn:schemas-microsoft-com:vml" xmlns:wp14="http://schemas.microsoft.com/office/word/2010/wordprocessingDrawing" xmlns:wp="http://schemas.openxmlformats.org/drawingml/2006/wordprocessingDrawing" xmlns:w10="urn:schemas-microsoft-com:office:word" xmlns:w="http://schemas.openxmlformats.org/wordprocessingml/2006/main" xmlns:w14="http://schemas.microsoft.com/office/word/2010/wordml" xmlns:w15="http://schemas.microsoft.com/office/word/2012/wordml" xmlns:wpg="http://schemas.microsoft.com/office/word/2010/wordprocessingGroup" xmlns:wpi="http://schemas.microsoft.com/office/word/2010/wordprocessingInk" xmlns:wne="http://schemas.microsoft.com/office/word/2006/wordml" xmlns:wps="http://schemas.microsoft.com/office/word/2010/wordprocessingShape" mc:Ignorable="w14 w15 wp14">
   <w:sdt>
     <w:sdtPr>
       <w:id w:val="2066913866"/>
@@ -2693,7 +2527,7 @@
           <w:rPr>
             <w:noProof/>
           </w:rPr>
-          <w:t>2</w:t>
+          <w:t>5</w:t>
         </w:r>
         <w:r>
           <w:rPr>
@@ -2749,7 +2583,7 @@
 </file>
 
 <file path=word/numbering.xml><?xml version="1.0" encoding="utf-8"?>
-<w:numbering xmlns:wpc="http://schemas.microsoft.com/office/word/2010/wordprocessingCanvas" xmlns:cx="http://schemas.microsoft.com/office/drawing/2014/chartex" xmlns:cx1="http://schemas.microsoft.com/office/drawing/2015/9/8/chartex" xmlns:mc="http://schemas.openxmlformats.org/markup-compatibility/2006" xmlns:o="urn:schemas-microsoft-com:office:office" xmlns:r="http://schemas.openxmlformats.org/officeDocument/2006/relationships" xmlns:m="http://schemas.openxmlformats.org/officeDocument/2006/math" xmlns:v="urn:schemas-microsoft-com:vml" xmlns:wp14="http://schemas.microsoft.com/office/word/2010/wordprocessingDrawing" xmlns:wp="http://schemas.openxmlformats.org/drawingml/2006/wordprocessingDrawing" xmlns:w10="urn:schemas-microsoft-com:office:word" xmlns:w="http://schemas.openxmlformats.org/wordprocessingml/2006/main" xmlns:w14="http://schemas.microsoft.com/office/word/2010/wordml" xmlns:w15="http://schemas.microsoft.com/office/word/2012/wordml" xmlns:w16se="http://schemas.microsoft.com/office/word/2015/wordml/symex" xmlns:wpg="http://schemas.microsoft.com/office/word/2010/wordprocessingGroup" xmlns:wpi="http://schemas.microsoft.com/office/word/2010/wordprocessingInk" xmlns:wne="http://schemas.microsoft.com/office/word/2006/wordml" xmlns:wps="http://schemas.microsoft.com/office/word/2010/wordprocessingShape" mc:Ignorable="w14 w15 w16se wp14">
+<w:numbering xmlns:wpc="http://schemas.microsoft.com/office/word/2010/wordprocessingCanvas" xmlns:mc="http://schemas.openxmlformats.org/markup-compatibility/2006" xmlns:o="urn:schemas-microsoft-com:office:office" xmlns:r="http://schemas.openxmlformats.org/officeDocument/2006/relationships" xmlns:m="http://schemas.openxmlformats.org/officeDocument/2006/math" xmlns:v="urn:schemas-microsoft-com:vml" xmlns:wp14="http://schemas.microsoft.com/office/word/2010/wordprocessingDrawing" xmlns:wp="http://schemas.openxmlformats.org/drawingml/2006/wordprocessingDrawing" xmlns:w10="urn:schemas-microsoft-com:office:word" xmlns:w="http://schemas.openxmlformats.org/wordprocessingml/2006/main" xmlns:w14="http://schemas.microsoft.com/office/word/2010/wordml" xmlns:w15="http://schemas.microsoft.com/office/word/2012/wordml" xmlns:wpg="http://schemas.microsoft.com/office/word/2010/wordprocessingGroup" xmlns:wpi="http://schemas.microsoft.com/office/word/2010/wordprocessingInk" xmlns:wne="http://schemas.microsoft.com/office/word/2006/wordml" xmlns:wps="http://schemas.microsoft.com/office/word/2010/wordprocessingShape" mc:Ignorable="w14 w15 wp14">
   <w:abstractNum w:abstractNumId="0" w15:restartNumberingAfterBreak="0">
     <w:nsid w:val="33FB7029"/>
     <w:multiLevelType w:val="multilevel"/>
@@ -2878,7 +2712,7 @@
 </file>
 
 <file path=word/styles.xml><?xml version="1.0" encoding="utf-8"?>
-<w:styles xmlns:mc="http://schemas.openxmlformats.org/markup-compatibility/2006" xmlns:r="http://schemas.openxmlformats.org/officeDocument/2006/relationships" xmlns:w="http://schemas.openxmlformats.org/wordprocessingml/2006/main" xmlns:w14="http://schemas.microsoft.com/office/word/2010/wordml" xmlns:w15="http://schemas.microsoft.com/office/word/2012/wordml" xmlns:w16se="http://schemas.microsoft.com/office/word/2015/wordml/symex" mc:Ignorable="w14 w15 w16se">
+<w:styles xmlns:mc="http://schemas.openxmlformats.org/markup-compatibility/2006" xmlns:r="http://schemas.openxmlformats.org/officeDocument/2006/relationships" xmlns:w="http://schemas.openxmlformats.org/wordprocessingml/2006/main" xmlns:w14="http://schemas.microsoft.com/office/word/2010/wordml" xmlns:w15="http://schemas.microsoft.com/office/word/2012/wordml" mc:Ignorable="w14 w15">
   <w:docDefaults>
     <w:rPrDefault>
       <w:rPr>
@@ -3761,7 +3595,7 @@
 </file>
 
 <file path=customXml/itemProps1.xml><?xml version="1.0" encoding="utf-8"?>
-<ds:datastoreItem xmlns:ds="http://schemas.openxmlformats.org/officeDocument/2006/customXml" ds:itemID="{5398BC93-2467-41E2-94E5-1852B99092B1}">
+<ds:datastoreItem xmlns:ds="http://schemas.openxmlformats.org/officeDocument/2006/customXml" ds:itemID="{E0F36868-1627-48DA-A005-B284FA250BC0}">
   <ds:schemaRefs>
     <ds:schemaRef ds:uri="http://schemas.openxmlformats.org/officeDocument/2006/bibliography"/>
   </ds:schemaRefs>
